--- a/Softtech/Akash Gund - Offer.docx
+++ b/Softtech/Akash Gund - Offer.docx
@@ -452,8 +452,9 @@
       <w:r>
         <w:rPr>
           <w:b/>
-        </w:rPr>
-        <w:t>01</w:t>
+          <w:spacing w:val="-9"/>
+        </w:rPr>
+        <w:t>15</w:t>
       </w:r>
       <w:r>
         <w:rPr>
@@ -1659,7 +1660,13 @@
               <w:rPr>
                 <w:spacing w:val="-2"/>
               </w:rPr>
-              <w:t xml:space="preserve">01 September, </w:t>
+              <w:t>15</w:t>
+            </w:r>
+            <w:r>
+              <w:rPr>
+                <w:spacing w:val="-2"/>
+              </w:rPr>
+              <w:t xml:space="preserve"> September, </w:t>
             </w:r>
             <w:r>
               <w:rPr>
@@ -3327,14 +3334,7 @@
                 <w:b/>
                 <w:spacing w:val="-10"/>
               </w:rPr>
-              <w:t>50,00</w:t>
-            </w:r>
-            <w:r>
-              <w:rPr>
-                <w:b/>
-                <w:spacing w:val="-10"/>
-              </w:rPr>
-              <w:t>0</w:t>
+              <w:t>50,000</w:t>
             </w:r>
           </w:p>
         </w:tc>
